--- a/PA-FILTER BASE, NAUTILUS, XXX.docx
+++ b/PA-FILTER BASE, NAUTILUS, XXX.docx
@@ -1,6 +1,6 @@
 
 <file path=word/document.xml><?xml version="1.0" encoding="utf-8"?>
-<w:document xmlns:wpc="http://schemas.microsoft.com/office/word/2010/wordprocessingCanvas" xmlns:cx="http://schemas.microsoft.com/office/drawing/2014/chartex" xmlns:cx1="http://schemas.microsoft.com/office/drawing/2015/9/8/chartex" xmlns:cx2="http://schemas.microsoft.com/office/drawing/2015/10/21/chartex" xmlns:cx3="http://schemas.microsoft.com/office/drawing/2016/5/9/chartex" xmlns:cx4="http://schemas.microsoft.com/office/drawing/2016/5/10/chartex" xmlns:cx5="http://schemas.microsoft.com/office/drawing/2016/5/11/chartex" xmlns:cx6="http://schemas.microsoft.com/office/drawing/2016/5/12/chartex" xmlns:cx7="http://schemas.microsoft.com/office/drawing/2016/5/13/chartex" xmlns:cx8="http://schemas.microsoft.com/office/drawing/2016/5/14/chartex" xmlns:mc="http://schemas.openxmlformats.org/markup-compatibility/2006" xmlns:aink="http://schemas.microsoft.com/office/drawing/2016/ink" xmlns:am3d="http://schemas.microsoft.com/office/drawing/2017/model3d" xmlns:o="urn:schemas-microsoft-com:office:office" xmlns:r="http://schemas.openxmlformats.org/officeDocument/2006/relationships" xmlns:m="http://schemas.openxmlformats.org/officeDocument/2006/math" xmlns:v="urn:schemas-microsoft-com:vml" xmlns:wp14="http://schemas.microsoft.com/office/word/2010/wordprocessingDrawing" xmlns:wp="http://schemas.openxmlformats.org/drawingml/2006/wordprocessingDrawing" xmlns:w10="urn:schemas-microsoft-com:office:word" xmlns:w="http://schemas.openxmlformats.org/wordprocessingml/2006/main" xmlns:w14="http://schemas.microsoft.com/office/word/2010/wordml" xmlns:w15="http://schemas.microsoft.com/office/word/2012/wordml" xmlns:w16cid="http://schemas.microsoft.com/office/word/2016/wordml/cid" xmlns:w16se="http://schemas.microsoft.com/office/word/2015/wordml/symex" xmlns:wpg="http://schemas.microsoft.com/office/word/2010/wordprocessingGroup" xmlns:wpi="http://schemas.microsoft.com/office/word/2010/wordprocessingInk" xmlns:wne="http://schemas.microsoft.com/office/word/2006/wordml" xmlns:wps="http://schemas.microsoft.com/office/word/2010/wordprocessingShape" mc:Ignorable="w14 w15 w16se w16cid wp14">
+<w:document xmlns:wpc="http://schemas.microsoft.com/office/word/2010/wordprocessingCanvas" xmlns:cx="http://schemas.microsoft.com/office/drawing/2014/chartex" xmlns:cx1="http://schemas.microsoft.com/office/drawing/2015/9/8/chartex" xmlns:cx2="http://schemas.microsoft.com/office/drawing/2015/10/21/chartex" xmlns:cx3="http://schemas.microsoft.com/office/drawing/2016/5/9/chartex" xmlns:cx4="http://schemas.microsoft.com/office/drawing/2016/5/10/chartex" xmlns:cx5="http://schemas.microsoft.com/office/drawing/2016/5/11/chartex" xmlns:cx6="http://schemas.microsoft.com/office/drawing/2016/5/12/chartex" xmlns:cx7="http://schemas.microsoft.com/office/drawing/2016/5/13/chartex" xmlns:cx8="http://schemas.microsoft.com/office/drawing/2016/5/14/chartex" xmlns:mc="http://schemas.openxmlformats.org/markup-compatibility/2006" xmlns:aink="http://schemas.microsoft.com/office/drawing/2016/ink" xmlns:am3d="http://schemas.microsoft.com/office/drawing/2017/model3d" xmlns:o="urn:schemas-microsoft-com:office:office" xmlns:r="http://schemas.openxmlformats.org/officeDocument/2006/relationships" xmlns:m="http://schemas.openxmlformats.org/officeDocument/2006/math" xmlns:v="urn:schemas-microsoft-com:vml" xmlns:wp14="http://schemas.microsoft.com/office/word/2010/wordprocessingDrawing" xmlns:wp="http://schemas.openxmlformats.org/drawingml/2006/wordprocessingDrawing" xmlns:w10="urn:schemas-microsoft-com:office:word" xmlns:w="http://schemas.openxmlformats.org/wordprocessingml/2006/main" xmlns:w14="http://schemas.microsoft.com/office/word/2010/wordml" xmlns:w15="http://schemas.microsoft.com/office/word/2012/wordml" xmlns:w16cex="http://schemas.microsoft.com/office/word/2018/wordml/cex" xmlns:w16cid="http://schemas.microsoft.com/office/word/2016/wordml/cid" xmlns:w16="http://schemas.microsoft.com/office/word/2018/wordml" xmlns:w16se="http://schemas.microsoft.com/office/word/2015/wordml/symex" xmlns:wpg="http://schemas.microsoft.com/office/word/2010/wordprocessingGroup" xmlns:wpi="http://schemas.microsoft.com/office/word/2010/wordprocessingInk" xmlns:wne="http://schemas.microsoft.com/office/word/2006/wordml" xmlns:wps="http://schemas.microsoft.com/office/word/2010/wordprocessingShape" mc:Ignorable="w14 w15 w16se w16cid w16 w16cex wp14">
   <w:body>
     <w:p>
       <w:pPr>
@@ -66,12 +66,11 @@
         <w:tblLook w:val="04A0" w:firstRow="1" w:lastRow="0" w:firstColumn="1" w:lastColumn="0" w:noHBand="0" w:noVBand="1"/>
       </w:tblPr>
       <w:tblGrid>
-        <w:gridCol w:w="1962"/>
-        <w:gridCol w:w="3685"/>
-        <w:gridCol w:w="1843"/>
-        <w:gridCol w:w="205"/>
-        <w:gridCol w:w="646"/>
-        <w:gridCol w:w="1997"/>
+        <w:gridCol w:w="3379"/>
+        <w:gridCol w:w="2410"/>
+        <w:gridCol w:w="1655"/>
+        <w:gridCol w:w="966"/>
+        <w:gridCol w:w="1928"/>
       </w:tblGrid>
       <w:tr>
         <w:trPr>
@@ -79,7 +78,61 @@
         </w:trPr>
         <w:tc>
           <w:tcPr>
-            <w:tcW w:w="5647" w:type="dxa"/>
+            <w:tcW w:w="3379" w:type="dxa"/>
+            <w:vAlign w:val="center"/>
+          </w:tcPr>
+          <w:p>
+            <w:pPr>
+              <w:jc w:val="center"/>
+              <w:rPr>
+                <w:rFonts w:cstheme="minorHAnsi"/>
+                <w:b/>
+                <w:sz w:val="24"/>
+                <w:szCs w:val="24"/>
+              </w:rPr>
+            </w:pPr>
+            <w:r>
+              <w:rPr>
+                <w:rFonts w:ascii="Calibri" w:hAnsi="Calibri" w:cstheme="minorHAnsi"/>
+                <w:b/>
+                <w:position w:val="-6"/>
+                <w:sz w:val="24"/>
+                <w:szCs w:val="24"/>
+              </w:rPr>
+              <w:t>FILTER BASE, NAUTILUS, XXX</w:t>
+            </w:r>
+          </w:p>
+        </w:tc>
+        <w:tc>
+          <w:tcPr>
+            <w:tcW w:w="2410" w:type="dxa"/>
+            <w:vAlign w:val="center"/>
+          </w:tcPr>
+          <w:p>
+            <w:pPr>
+              <w:jc w:val="center"/>
+              <w:rPr>
+                <w:rFonts w:cstheme="minorHAnsi"/>
+                <w:b/>
+                <w:sz w:val="24"/>
+                <w:szCs w:val="24"/>
+              </w:rPr>
+            </w:pPr>
+            <w:r>
+              <w:rPr>
+                <w:rFonts w:ascii="Calibri" w:hAnsi="Calibri" w:cstheme="minorHAnsi"/>
+                <w:b/>
+                <w:position w:val="-6"/>
+                <w:sz w:val="24"/>
+                <w:szCs w:val="24"/>
+              </w:rPr>
+              <w:t>HPC08X-XXX30</w:t>
+            </w:r>
+          </w:p>
+        </w:tc>
+        <w:tc>
+          <w:tcPr>
+            <w:tcW w:w="2621" w:type="dxa"/>
             <w:gridSpan w:val="2"/>
             <w:vAlign w:val="center"/>
           </w:tcPr>
@@ -95,18 +148,19 @@
             </w:pPr>
             <w:r>
               <w:rPr>
-                <w:rFonts w:cstheme="minorHAnsi"/>
+                <w:rFonts w:ascii="Calibri" w:hAnsi="Calibri" w:cstheme="minorHAnsi"/>
                 <w:b/>
+                <w:position w:val="-6"/>
                 <w:sz w:val="24"/>
                 <w:szCs w:val="24"/>
               </w:rPr>
-              <w:t>FILTER BASE, NAUTILUS, XXX</w:t>
+              <w:t>REPORT COMPILED BY:</w:t>
             </w:r>
           </w:p>
         </w:tc>
         <w:tc>
           <w:tcPr>
-            <w:tcW w:w="1843" w:type="dxa"/>
+            <w:tcW w:w="1928" w:type="dxa"/>
             <w:vAlign w:val="center"/>
           </w:tcPr>
           <w:p>
@@ -115,67 +169,16 @@
               <w:rPr>
                 <w:rFonts w:cstheme="minorHAnsi"/>
                 <w:b/>
+              </w:rPr>
+            </w:pPr>
+            <w:r>
+              <w:rPr>
+                <w:rFonts w:ascii="Calibri" w:hAnsi="Calibri" w:cstheme="minorHAnsi"/>
+                <w:position w:val="-6"/>
                 <w:sz w:val="24"/>
                 <w:szCs w:val="24"/>
               </w:rPr>
-            </w:pPr>
-            <w:r>
-              <w:rPr>
-                <w:rFonts w:cstheme="minorHAnsi"/>
-                <w:b/>
-                <w:sz w:val="24"/>
-                <w:szCs w:val="24"/>
-              </w:rPr>
-              <w:t>HPC08X-XXX30</w:t>
-            </w:r>
-          </w:p>
-        </w:tc>
-        <w:tc>
-          <w:tcPr>
-            <w:tcW w:w="851" w:type="dxa"/>
-            <w:gridSpan w:val="2"/>
-            <w:vAlign w:val="center"/>
-          </w:tcPr>
-          <w:p>
-            <w:pPr>
-              <w:jc w:val="center"/>
-              <w:rPr>
-                <w:rFonts w:cstheme="minorHAnsi"/>
-                <w:b/>
-                <w:sz w:val="24"/>
-                <w:szCs w:val="24"/>
-              </w:rPr>
-            </w:pPr>
-            <w:r>
-              <w:rPr>
-                <w:rFonts w:cstheme="minorHAnsi"/>
-                <w:b/>
-                <w:sz w:val="24"/>
-                <w:szCs w:val="24"/>
-              </w:rPr>
-              <w:t>DATE:</w:t>
-            </w:r>
-          </w:p>
-        </w:tc>
-        <w:tc>
-          <w:tcPr>
-            <w:tcW w:w="1997" w:type="dxa"/>
-            <w:vAlign w:val="center"/>
-          </w:tcPr>
-          <w:p>
-            <w:pPr>
-              <w:jc w:val="center"/>
-              <w:rPr>
-                <w:rFonts w:cstheme="minorHAnsi"/>
-                <w:b/>
-              </w:rPr>
-            </w:pPr>
-            <w:r>
-              <w:rPr>
-                <w:rFonts w:cstheme="minorHAnsi"/>
-                <w:b/>
-              </w:rPr>
-              <w:t>06-Jul-2020</w:t>
+              <w:t>CALVIN VAN WIERINGEN</w:t>
             </w:r>
           </w:p>
         </w:tc>
@@ -186,7 +189,7 @@
         </w:trPr>
         <w:tc>
           <w:tcPr>
-            <w:tcW w:w="1962" w:type="dxa"/>
+            <w:tcW w:w="3379" w:type="dxa"/>
             <w:vAlign w:val="center"/>
           </w:tcPr>
           <w:p>
@@ -208,57 +211,12 @@
         </w:tc>
         <w:tc>
           <w:tcPr>
-            <w:tcW w:w="3685" w:type="dxa"/>
+            <w:tcW w:w="6959" w:type="dxa"/>
+            <w:gridSpan w:val="4"/>
             <w:vAlign w:val="center"/>
           </w:tcPr>
           <w:p>
             <w:pPr>
-              <w:pStyle w:val="Default"/>
-              <w:jc w:val="center"/>
-              <w:rPr>
-                <w:rFonts w:asciiTheme="minorHAnsi" w:hAnsiTheme="minorHAnsi" w:cstheme="minorHAnsi"/>
-              </w:rPr>
-            </w:pPr>
-            <w:r>
-              <w:rPr>
-                <w:rFonts w:asciiTheme="minorHAnsi" w:hAnsiTheme="minorHAnsi" w:cstheme="minorHAnsi"/>
-              </w:rPr>
-              <w:t>PROGRESSIVE COMPONENTS</w:t>
-            </w:r>
-          </w:p>
-        </w:tc>
-        <w:tc>
-          <w:tcPr>
-            <w:tcW w:w="2694" w:type="dxa"/>
-            <w:gridSpan w:val="3"/>
-            <w:vAlign w:val="center"/>
-          </w:tcPr>
-          <w:p>
-            <w:pPr>
-              <w:pStyle w:val="Default"/>
-              <w:jc w:val="center"/>
-              <w:rPr>
-                <w:rFonts w:asciiTheme="minorHAnsi" w:hAnsiTheme="minorHAnsi" w:cstheme="minorHAnsi"/>
-                <w:sz w:val="22"/>
-                <w:szCs w:val="22"/>
-              </w:rPr>
-            </w:pPr>
-            <w:r>
-              <w:rPr>
-                <w:rFonts w:cstheme="minorHAnsi"/>
-                <w:b/>
-              </w:rPr>
-              <w:t>REPORT COMPILED BY:</w:t>
-            </w:r>
-          </w:p>
-        </w:tc>
-        <w:tc>
-          <w:tcPr>
-            <w:tcW w:w="1997" w:type="dxa"/>
-            <w:vAlign w:val="center"/>
-          </w:tcPr>
-          <w:p>
-            <w:pPr>
               <w:jc w:val="center"/>
               <w:rPr>
                 <w:rFonts w:cstheme="minorHAnsi"/>
@@ -269,10 +227,8 @@
             <w:r>
               <w:rPr>
                 <w:rFonts w:cstheme="minorHAnsi"/>
-                <w:sz w:val="24"/>
-                <w:szCs w:val="24"/>
-              </w:rPr>
-              <w:t> Calvin van Wieringen</w:t>
+              </w:rPr>
+              <w:t>PROGRESSIVE COMPONENTS</w:t>
             </w:r>
           </w:p>
         </w:tc>
@@ -284,10 +240,11 @@
         <w:tc>
           <w:tcPr>
             <w:tcW w:w="10338" w:type="dxa"/>
-            <w:gridSpan w:val="6"/>
+            <w:gridSpan w:val="5"/>
           </w:tcPr>
           <w:p>
             <w:pPr>
+              <w:ind w:left="11"/>
               <w:rPr>
                 <w:rFonts w:cstheme="minorHAnsi"/>
                 <w:b/>
@@ -315,7 +272,7 @@
               <w:rPr>
                 <w:rFonts w:cstheme="minorHAnsi"/>
               </w:rPr>
-              <w:t/>
+              <w:t>Test description</w:t>
             </w:r>
           </w:p>
         </w:tc>
@@ -326,8 +283,8 @@
         </w:trPr>
         <w:tc>
           <w:tcPr>
-            <w:tcW w:w="7695" w:type="dxa"/>
-            <w:gridSpan w:val="4"/>
+            <w:tcW w:w="7444" w:type="dxa"/>
+            <w:gridSpan w:val="3"/>
           </w:tcPr>
           <w:p>
             <w:pPr>
@@ -374,6 +331,7 @@
           <w:p>
             <w:pPr>
               <w:pStyle w:val="ListParagraph"/>
+              <w:ind w:left="0"/>
               <w:contextualSpacing w:val="0"/>
               <w:jc w:val="center"/>
               <w:rPr>
@@ -460,19 +418,20 @@
                 <w:p>
                   <w:pPr>
                     <w:pStyle w:val="ListParagraph"/>
+                    <w:ind w:left="0"/>
                     <w:contextualSpacing w:val="0"/>
+                    <w:jc w:val="center"/>
                     <w:rPr>
                       <w:rFonts w:eastAsia="Times New Roman" w:cstheme="minorHAnsi"/>
-                      <w:b/>
-                      <w:u w:val="single"/>
+                      <w:bCs/>
                     </w:rPr>
                   </w:pPr>
                   <w:r>
                     <w:rPr>
-                      <w:rFonts w:cstheme="minorHAnsi"/>
+                      <w:rFonts w:eastAsia="Times New Roman" w:cstheme="minorHAnsi"/>
                       <w:bCs/>
                     </w:rPr>
-                    <w:t>HPC08X-XXX30</w:t>
+                    <w:t>FILTER BASE, NAUTILUS, XXX</w:t>
                   </w:r>
                 </w:p>
               </w:tc>
@@ -494,10 +453,10 @@
                   </w:pPr>
                   <w:r>
                     <w:rPr>
-                      <w:rFonts w:eastAsia="Times New Roman" w:cstheme="minorHAnsi"/>
+                      <w:rFonts w:cstheme="minorHAnsi"/>
                       <w:bCs/>
                     </w:rPr>
-                    <w:t>FILTER BASE, NAUTILUS, XXX</w:t>
+                    <w:t>HPC08X-XXX30</w:t>
                   </w:r>
                 </w:p>
               </w:tc>
@@ -505,6 +464,8 @@
           </w:tbl>
           <w:p>
             <w:pPr>
+              <w:pStyle w:val="ListParagraph"/>
+              <w:contextualSpacing w:val="0"/>
               <w:rPr>
                 <w:rFonts w:eastAsia="Times New Roman" w:cstheme="minorHAnsi"/>
                 <w:b/>
@@ -599,8 +560,6 @@
               </w:rPr>
               <w:t xml:space="preserve">APPROVED MACHINES: </w:t>
             </w:r>
-            <w:bookmarkStart w:id="0" w:name="_GoBack"/>
-            <w:bookmarkEnd w:id="0"/>
           </w:p>
           <w:p>
             <w:pPr>
@@ -896,7 +855,7 @@
         </w:tc>
         <w:tc>
           <w:tcPr>
-            <w:tcW w:w="2643" w:type="dxa"/>
+            <w:tcW w:w="2894" w:type="dxa"/>
             <w:gridSpan w:val="2"/>
             <w:vAlign w:val="center"/>
           </w:tcPr>
@@ -920,7 +879,7 @@
                 <w:sz w:val="16"/>
                 <w:szCs w:val="16"/>
               </w:rPr>
-              <w:t> FILTER BASE</w:t>
+              <w:t>FILTER BASE</w:t>
             </w:r>
           </w:p>
           <w:p>
@@ -951,8 +910,8 @@
       <w:tr>
         <w:tc>
           <w:tcPr>
-            <w:tcW w:w="7695" w:type="dxa"/>
-            <w:gridSpan w:val="4"/>
+            <w:tcW w:w="7444" w:type="dxa"/>
+            <w:gridSpan w:val="3"/>
           </w:tcPr>
           <w:p>
             <w:pPr>
@@ -978,6 +937,83 @@
                 <w:u w:val="single"/>
               </w:rPr>
               <w:t>APPENDICIES INFORMATION:</w:t>
+            </w:r>
+          </w:p>
+          <w:p>
+            <w:pPr>
+              <w:pStyle w:val="ListParagraph"/>
+              <w:numPr>
+                <w:ilvl w:val="1"/>
+                <w:numId w:val="10"/>
+              </w:numPr>
+              <w:spacing w:before="240"/>
+              <w:ind w:left="1287" w:hanging="295"/>
+              <w:contextualSpacing w:val="0"/>
+              <w:rPr>
+                <w:rFonts w:eastAsia="Times New Roman" w:cstheme="minorHAnsi"/>
+              </w:rPr>
+            </w:pPr>
+            <w:r>
+              <w:rPr>
+                <w:rFonts w:eastAsia="Times New Roman" w:cstheme="minorHAnsi"/>
+                <w:color w:val="000000" w:themeColor="text1"/>
+              </w:rPr>
+              <w:t>PROCESSING PARAMETERS &amp; GUID</w:t>
+            </w:r>
+            <w:r>
+              <w:rPr>
+                <w:rFonts w:eastAsia="Times New Roman" w:cstheme="minorHAnsi"/>
+              </w:rPr>
+              <w:t>ELINES</w:t>
+            </w:r>
+            <w:r>
+              <w:rPr>
+                <w:rFonts w:eastAsia="Times New Roman" w:cstheme="minorHAnsi"/>
+              </w:rPr>
+              <w:t>:</w:t>
+            </w:r>
+          </w:p>
+          <w:p>
+            <w:pPr>
+              <w:pStyle w:val="ListParagraph"/>
+              <w:numPr>
+                <w:ilvl w:val="2"/>
+                <w:numId w:val="10"/>
+              </w:numPr>
+              <w:contextualSpacing w:val="0"/>
+              <w:rPr>
+                <w:rFonts w:eastAsia="Times New Roman" w:cstheme="minorHAnsi"/>
+              </w:rPr>
+            </w:pPr>
+            <w:r>
+              <w:rPr>
+                <w:rFonts w:eastAsia="Times New Roman" w:cstheme="minorHAnsi"/>
+              </w:rPr>
+              <w:t>Please follow the parameters in the material processing data sheet. Please see Appendix 1.</w:t>
+            </w:r>
+            <w:r>
+              <w:rPr>
+                <w:rFonts w:eastAsia="Times New Roman" w:cstheme="minorHAnsi"/>
+              </w:rPr>
+              <w:t xml:space="preserve">                                      </w:t>
+            </w:r>
+            <w:r>
+              <w:rPr>
+                <w:rFonts w:eastAsia="Times New Roman" w:cstheme="minorHAnsi"/>
+              </w:rPr>
+              <w:t xml:space="preserve">         </w:t>
+            </w:r>
+            <w:r>
+              <w:rPr>
+                <w:rFonts w:eastAsia="Times New Roman" w:cstheme="minorHAnsi"/>
+              </w:rPr>
+              <w:t xml:space="preserve">  </w:t>
+            </w:r>
+            <w:r>
+              <w:rPr>
+                <w:rFonts w:ascii="MS Gothic" w:eastAsia="MS Gothic" w:hAnsi="MS Gothic" w:hint="eastAsia"/>
+              </w:rPr>
+              <w:sym w:font="Webdings" w:char="F063"/>
             </w:r>
           </w:p>
           <w:p>
@@ -996,15 +1032,14 @@
             <w:r>
               <w:rPr>
                 <w:rFonts w:eastAsia="Times New Roman" w:cstheme="minorHAnsi"/>
-                <w:color w:val="000000" w:themeColor="text1"/>
-              </w:rPr>
-              <w:t>PROCESSING PARAMETERS &amp; GUID</w:t>
-            </w:r>
-            <w:r>
-              <w:rPr>
-                <w:rFonts w:eastAsia="Times New Roman" w:cstheme="minorHAnsi"/>
-              </w:rPr>
-              <w:t>ELINES</w:t>
+              </w:rPr>
+              <w:t>APPROVED MATERIAL</w:t>
+            </w:r>
+            <w:r>
+              <w:rPr>
+                <w:rFonts w:eastAsia="Times New Roman" w:cstheme="minorHAnsi"/>
+              </w:rPr>
+              <w:t>S</w:t>
             </w:r>
             <w:r>
               <w:rPr>
@@ -1029,17 +1064,29 @@
               <w:rPr>
                 <w:rFonts w:eastAsia="Times New Roman" w:cstheme="minorHAnsi"/>
               </w:rPr>
-              <w:t>Please follow the parameters in the material processing data sheet. Please see Appendix 1.</w:t>
-            </w:r>
-            <w:r>
-              <w:rPr>
-                <w:rFonts w:eastAsia="Times New Roman" w:cstheme="minorHAnsi"/>
-              </w:rPr>
-              <w:t xml:space="preserve">                                        </w:t>
-            </w:r>
-            <w:r>
-              <w:rPr>
-                <w:rFonts w:ascii="MS Gothic" w:eastAsia="MS Gothic" w:hAnsi="MS Gothic" w:cstheme="minorHAnsi" w:hint="eastAsia"/>
+              <w:t xml:space="preserve">Please see Appendix </w:t>
+            </w:r>
+            <w:r>
+              <w:rPr>
+                <w:rFonts w:eastAsia="Times New Roman" w:cstheme="minorHAnsi"/>
+              </w:rPr>
+              <w:t>2</w:t>
+            </w:r>
+            <w:r>
+              <w:rPr>
+                <w:rFonts w:eastAsia="Times New Roman" w:cstheme="minorHAnsi"/>
+              </w:rPr>
+              <w:t>.</w:t>
+            </w:r>
+            <w:r>
+              <w:rPr>
+                <w:rFonts w:eastAsia="Times New Roman" w:cstheme="minorHAnsi"/>
+              </w:rPr>
+              <w:t xml:space="preserve">                                                             </w:t>
+            </w:r>
+            <w:r>
+              <w:rPr>
+                <w:rFonts w:eastAsia="Times New Roman" w:cstheme="minorHAnsi"/>
               </w:rPr>
               <w:sym w:font="Webdings" w:char="F063"/>
             </w:r>
@@ -1061,19 +1108,13 @@
               <w:rPr>
                 <w:rFonts w:eastAsia="Times New Roman" w:cstheme="minorHAnsi"/>
               </w:rPr>
-              <w:t>APPROVED MATERIAL</w:t>
+              <w:t>APPROVED MASTERBATCH</w:t>
             </w:r>
             <w:r>
               <w:rPr>
                 <w:rFonts w:eastAsia="Times New Roman" w:cstheme="minorHAnsi"/>
               </w:rPr>
               <w:t>S</w:t>
-            </w:r>
-            <w:r>
-              <w:rPr>
-                <w:rFonts w:eastAsia="Times New Roman" w:cstheme="minorHAnsi"/>
-              </w:rPr>
-              <w:t>:</w:t>
             </w:r>
           </w:p>
           <w:p>
@@ -1134,15 +1175,9 @@
             </w:pPr>
             <w:r>
               <w:rPr>
-                <w:rFonts w:eastAsia="Times New Roman" w:cstheme="minorHAnsi"/>
-              </w:rPr>
-              <w:t>APPROVED MASTERBATCH</w:t>
-            </w:r>
-            <w:r>
-              <w:rPr>
-                <w:rFonts w:eastAsia="Times New Roman" w:cstheme="minorHAnsi"/>
-              </w:rPr>
-              <w:t>S</w:t>
+                <w:rFonts w:cstheme="minorHAnsi"/>
+              </w:rPr>
+              <w:t>COMMON QUALITY CONCERNS:</w:t>
             </w:r>
           </w:p>
           <w:p>
@@ -1161,13 +1196,13 @@
               <w:rPr>
                 <w:rFonts w:eastAsia="Times New Roman" w:cstheme="minorHAnsi"/>
               </w:rPr>
-              <w:t xml:space="preserve">Please see Appendix </w:t>
-            </w:r>
-            <w:r>
-              <w:rPr>
-                <w:rFonts w:eastAsia="Times New Roman" w:cstheme="minorHAnsi"/>
-              </w:rPr>
-              <w:t>2</w:t>
+              <w:t xml:space="preserve">In addition to your internal Quality Control inspection points, please include all points listed in Appendix </w:t>
+            </w:r>
+            <w:r>
+              <w:rPr>
+                <w:rFonts w:eastAsia="Times New Roman" w:cstheme="minorHAnsi"/>
+              </w:rPr>
+              <w:t>3</w:t>
             </w:r>
             <w:r>
               <w:rPr>
@@ -1179,7 +1214,19 @@
               <w:rPr>
                 <w:rFonts w:eastAsia="Times New Roman" w:cstheme="minorHAnsi"/>
               </w:rPr>
-              <w:t xml:space="preserve">                                                             </w:t>
+              <w:t xml:space="preserve">      </w:t>
+            </w:r>
+            <w:r>
+              <w:rPr>
+                <w:rFonts w:eastAsia="Times New Roman" w:cstheme="minorHAnsi"/>
+              </w:rPr>
+              <w:t xml:space="preserve">              </w:t>
+            </w:r>
+            <w:r>
+              <w:rPr>
+                <w:rFonts w:eastAsia="Times New Roman" w:cstheme="minorHAnsi"/>
+              </w:rPr>
+              <w:t xml:space="preserve">  </w:t>
             </w:r>
             <w:r>
               <w:rPr>
@@ -1203,9 +1250,9 @@
             </w:pPr>
             <w:r>
               <w:rPr>
-                <w:rFonts w:cstheme="minorHAnsi"/>
-              </w:rPr>
-              <w:t>COMMON QUALITY CONCERNS:</w:t>
+                <w:rFonts w:eastAsia="Times New Roman" w:cstheme="minorHAnsi"/>
+              </w:rPr>
+              <w:t>MANUFACTURING REQUIREMENTS</w:t>
             </w:r>
           </w:p>
           <w:p>
@@ -1224,13 +1271,13 @@
               <w:rPr>
                 <w:rFonts w:eastAsia="Times New Roman" w:cstheme="minorHAnsi"/>
               </w:rPr>
-              <w:t xml:space="preserve">In addition to your internal Quality Control inspection points, please include all points listed in Appendix </w:t>
-            </w:r>
-            <w:r>
-              <w:rPr>
-                <w:rFonts w:eastAsia="Times New Roman" w:cstheme="minorHAnsi"/>
-              </w:rPr>
-              <w:t>3</w:t>
+              <w:t xml:space="preserve">Please see Appendix </w:t>
+            </w:r>
+            <w:r>
+              <w:rPr>
+                <w:rFonts w:eastAsia="Times New Roman" w:cstheme="minorHAnsi"/>
+              </w:rPr>
+              <w:t>4</w:t>
             </w:r>
             <w:r>
               <w:rPr>
@@ -1242,7 +1289,7 @@
               <w:rPr>
                 <w:rFonts w:eastAsia="Times New Roman" w:cstheme="minorHAnsi"/>
               </w:rPr>
-              <w:t xml:space="preserve">        </w:t>
+              <w:t xml:space="preserve">                                                             </w:t>
             </w:r>
             <w:r>
               <w:rPr>
@@ -1250,6 +1297,16 @@
               </w:rPr>
               <w:sym w:font="Webdings" w:char="F063"/>
             </w:r>
+          </w:p>
+          <w:p>
+            <w:pPr>
+              <w:pStyle w:val="ListParagraph"/>
+              <w:ind w:left="2160"/>
+              <w:contextualSpacing w:val="0"/>
+              <w:rPr>
+                <w:rFonts w:eastAsia="Times New Roman" w:cstheme="minorHAnsi"/>
+              </w:rPr>
+            </w:pPr>
           </w:p>
           <w:p>
             <w:pPr>
@@ -1258,7 +1315,6 @@
                 <w:ilvl w:val="1"/>
                 <w:numId w:val="10"/>
               </w:numPr>
-              <w:spacing w:before="240"/>
               <w:contextualSpacing w:val="0"/>
               <w:rPr>
                 <w:rFonts w:eastAsia="Times New Roman" w:cstheme="minorHAnsi"/>
@@ -1268,7 +1324,7 @@
               <w:rPr>
                 <w:rFonts w:eastAsia="Times New Roman" w:cstheme="minorHAnsi"/>
               </w:rPr>
-              <w:t>MANUFACTURING REQUIREMENTS</w:t>
+              <w:t xml:space="preserve">PACKAGING INSTRUCTIONS: </w:t>
             </w:r>
           </w:p>
           <w:p>
@@ -1293,78 +1349,6 @@
               <w:rPr>
                 <w:rFonts w:eastAsia="Times New Roman" w:cstheme="minorHAnsi"/>
               </w:rPr>
-              <w:t>4</w:t>
-            </w:r>
-            <w:r>
-              <w:rPr>
-                <w:rFonts w:eastAsia="Times New Roman" w:cstheme="minorHAnsi"/>
-              </w:rPr>
-              <w:t>.</w:t>
-            </w:r>
-            <w:r>
-              <w:rPr>
-                <w:rFonts w:eastAsia="Times New Roman" w:cstheme="minorHAnsi"/>
-              </w:rPr>
-              <w:t xml:space="preserve">                                                             </w:t>
-            </w:r>
-            <w:r>
-              <w:rPr>
-                <w:rFonts w:eastAsia="Times New Roman" w:cstheme="minorHAnsi"/>
-              </w:rPr>
-              <w:sym w:font="Webdings" w:char="F063"/>
-            </w:r>
-          </w:p>
-          <w:p>
-            <w:pPr>
-              <w:pStyle w:val="ListParagraph"/>
-              <w:ind w:left="2160"/>
-              <w:contextualSpacing w:val="0"/>
-              <w:rPr>
-                <w:rFonts w:eastAsia="Times New Roman" w:cstheme="minorHAnsi"/>
-              </w:rPr>
-            </w:pPr>
-          </w:p>
-          <w:p>
-            <w:pPr>
-              <w:pStyle w:val="ListParagraph"/>
-              <w:numPr>
-                <w:ilvl w:val="1"/>
-                <w:numId w:val="10"/>
-              </w:numPr>
-              <w:contextualSpacing w:val="0"/>
-              <w:rPr>
-                <w:rFonts w:eastAsia="Times New Roman" w:cstheme="minorHAnsi"/>
-              </w:rPr>
-            </w:pPr>
-            <w:r>
-              <w:rPr>
-                <w:rFonts w:eastAsia="Times New Roman" w:cstheme="minorHAnsi"/>
-              </w:rPr>
-              <w:t xml:space="preserve">PACKAGING INSTRUCTIONS: </w:t>
-            </w:r>
-          </w:p>
-          <w:p>
-            <w:pPr>
-              <w:pStyle w:val="ListParagraph"/>
-              <w:numPr>
-                <w:ilvl w:val="2"/>
-                <w:numId w:val="10"/>
-              </w:numPr>
-              <w:contextualSpacing w:val="0"/>
-              <w:rPr>
-                <w:rFonts w:eastAsia="Times New Roman" w:cstheme="minorHAnsi"/>
-              </w:rPr>
-            </w:pPr>
-            <w:r>
-              <w:rPr>
-                <w:rFonts w:eastAsia="Times New Roman" w:cstheme="minorHAnsi"/>
-              </w:rPr>
-              <w:t xml:space="preserve">Please see Appendix </w:t>
-            </w:r>
-            <w:r>
-              <w:rPr>
-                <w:rFonts w:eastAsia="Times New Roman" w:cstheme="minorHAnsi"/>
-              </w:rPr>
               <w:t>5</w:t>
             </w:r>
             <w:r>
@@ -1389,7 +1373,7 @@
         </w:tc>
         <w:tc>
           <w:tcPr>
-            <w:tcW w:w="2643" w:type="dxa"/>
+            <w:tcW w:w="2894" w:type="dxa"/>
             <w:gridSpan w:val="2"/>
             <w:vAlign w:val="center"/>
           </w:tcPr>
@@ -1413,7 +1397,7 @@
                 <w:sz w:val="16"/>
                 <w:szCs w:val="16"/>
               </w:rPr>
-              <w:t> FILTER BASE</w:t>
+              <w:t>FILTER BASE</w:t>
             </w:r>
           </w:p>
           <w:p>
@@ -1615,7 +1599,7 @@
               <w:rPr>
                 <w:rFonts w:cstheme="minorHAnsi"/>
               </w:rPr>
-              <w:t> Calvin van Wieringen</w:t>
+              <w:t>CALVIN VAN WIERINGEN</w:t>
             </w:r>
           </w:p>
         </w:tc>
@@ -2148,7 +2132,7 @@
 </file>
 
 <file path=word/endnotes.xml><?xml version="1.0" encoding="utf-8"?>
-<w:endnotes xmlns:wpc="http://schemas.microsoft.com/office/word/2010/wordprocessingCanvas" xmlns:cx="http://schemas.microsoft.com/office/drawing/2014/chartex" xmlns:cx1="http://schemas.microsoft.com/office/drawing/2015/9/8/chartex" xmlns:cx2="http://schemas.microsoft.com/office/drawing/2015/10/21/chartex" xmlns:cx3="http://schemas.microsoft.com/office/drawing/2016/5/9/chartex" xmlns:cx4="http://schemas.microsoft.com/office/drawing/2016/5/10/chartex" xmlns:cx5="http://schemas.microsoft.com/office/drawing/2016/5/11/chartex" xmlns:cx6="http://schemas.microsoft.com/office/drawing/2016/5/12/chartex" xmlns:cx7="http://schemas.microsoft.com/office/drawing/2016/5/13/chartex" xmlns:cx8="http://schemas.microsoft.com/office/drawing/2016/5/14/chartex" xmlns:mc="http://schemas.openxmlformats.org/markup-compatibility/2006" xmlns:aink="http://schemas.microsoft.com/office/drawing/2016/ink" xmlns:am3d="http://schemas.microsoft.com/office/drawing/2017/model3d" xmlns:o="urn:schemas-microsoft-com:office:office" xmlns:r="http://schemas.openxmlformats.org/officeDocument/2006/relationships" xmlns:m="http://schemas.openxmlformats.org/officeDocument/2006/math" xmlns:v="urn:schemas-microsoft-com:vml" xmlns:wp14="http://schemas.microsoft.com/office/word/2010/wordprocessingDrawing" xmlns:wp="http://schemas.openxmlformats.org/drawingml/2006/wordprocessingDrawing" xmlns:w10="urn:schemas-microsoft-com:office:word" xmlns:w="http://schemas.openxmlformats.org/wordprocessingml/2006/main" xmlns:w14="http://schemas.microsoft.com/office/word/2010/wordml" xmlns:w15="http://schemas.microsoft.com/office/word/2012/wordml" xmlns:w16cid="http://schemas.microsoft.com/office/word/2016/wordml/cid" xmlns:w16se="http://schemas.microsoft.com/office/word/2015/wordml/symex" xmlns:wpg="http://schemas.microsoft.com/office/word/2010/wordprocessingGroup" xmlns:wpi="http://schemas.microsoft.com/office/word/2010/wordprocessingInk" xmlns:wne="http://schemas.microsoft.com/office/word/2006/wordml" xmlns:wps="http://schemas.microsoft.com/office/word/2010/wordprocessingShape" mc:Ignorable="w14 w15 w16se w16cid wp14">
+<w:endnotes xmlns:wpc="http://schemas.microsoft.com/office/word/2010/wordprocessingCanvas" xmlns:cx="http://schemas.microsoft.com/office/drawing/2014/chartex" xmlns:cx1="http://schemas.microsoft.com/office/drawing/2015/9/8/chartex" xmlns:cx2="http://schemas.microsoft.com/office/drawing/2015/10/21/chartex" xmlns:cx3="http://schemas.microsoft.com/office/drawing/2016/5/9/chartex" xmlns:cx4="http://schemas.microsoft.com/office/drawing/2016/5/10/chartex" xmlns:cx5="http://schemas.microsoft.com/office/drawing/2016/5/11/chartex" xmlns:cx6="http://schemas.microsoft.com/office/drawing/2016/5/12/chartex" xmlns:cx7="http://schemas.microsoft.com/office/drawing/2016/5/13/chartex" xmlns:cx8="http://schemas.microsoft.com/office/drawing/2016/5/14/chartex" xmlns:mc="http://schemas.openxmlformats.org/markup-compatibility/2006" xmlns:aink="http://schemas.microsoft.com/office/drawing/2016/ink" xmlns:am3d="http://schemas.microsoft.com/office/drawing/2017/model3d" xmlns:o="urn:schemas-microsoft-com:office:office" xmlns:r="http://schemas.openxmlformats.org/officeDocument/2006/relationships" xmlns:m="http://schemas.openxmlformats.org/officeDocument/2006/math" xmlns:v="urn:schemas-microsoft-com:vml" xmlns:wp14="http://schemas.microsoft.com/office/word/2010/wordprocessingDrawing" xmlns:wp="http://schemas.openxmlformats.org/drawingml/2006/wordprocessingDrawing" xmlns:w10="urn:schemas-microsoft-com:office:word" xmlns:w="http://schemas.openxmlformats.org/wordprocessingml/2006/main" xmlns:w14="http://schemas.microsoft.com/office/word/2010/wordml" xmlns:w15="http://schemas.microsoft.com/office/word/2012/wordml" xmlns:w16cex="http://schemas.microsoft.com/office/word/2018/wordml/cex" xmlns:w16cid="http://schemas.microsoft.com/office/word/2016/wordml/cid" xmlns:w16="http://schemas.microsoft.com/office/word/2018/wordml" xmlns:w16se="http://schemas.microsoft.com/office/word/2015/wordml/symex" xmlns:wpg="http://schemas.microsoft.com/office/word/2010/wordprocessingGroup" xmlns:wpi="http://schemas.microsoft.com/office/word/2010/wordprocessingInk" xmlns:wne="http://schemas.microsoft.com/office/word/2006/wordml" xmlns:wps="http://schemas.microsoft.com/office/word/2010/wordprocessingShape" mc:Ignorable="w14 w15 w16se w16cid w16 w16cex wp14">
   <w:endnote w:type="separator" w:id="-1">
     <w:p>
       <w:pPr>
@@ -2173,50 +2157,215 @@
 </file>
 
 <file path=word/footer1.xml><?xml version="1.0" encoding="utf-8"?>
-<w:ftr xmlns:wpc="http://schemas.microsoft.com/office/word/2010/wordprocessingCanvas" xmlns:cx="http://schemas.microsoft.com/office/drawing/2014/chartex" xmlns:cx1="http://schemas.microsoft.com/office/drawing/2015/9/8/chartex" xmlns:cx2="http://schemas.microsoft.com/office/drawing/2015/10/21/chartex" xmlns:cx3="http://schemas.microsoft.com/office/drawing/2016/5/9/chartex" xmlns:cx4="http://schemas.microsoft.com/office/drawing/2016/5/10/chartex" xmlns:cx5="http://schemas.microsoft.com/office/drawing/2016/5/11/chartex" xmlns:cx6="http://schemas.microsoft.com/office/drawing/2016/5/12/chartex" xmlns:cx7="http://schemas.microsoft.com/office/drawing/2016/5/13/chartex" xmlns:cx8="http://schemas.microsoft.com/office/drawing/2016/5/14/chartex" xmlns:mc="http://schemas.openxmlformats.org/markup-compatibility/2006" xmlns:aink="http://schemas.microsoft.com/office/drawing/2016/ink" xmlns:am3d="http://schemas.microsoft.com/office/drawing/2017/model3d" xmlns:o="urn:schemas-microsoft-com:office:office" xmlns:r="http://schemas.openxmlformats.org/officeDocument/2006/relationships" xmlns:m="http://schemas.openxmlformats.org/officeDocument/2006/math" xmlns:v="urn:schemas-microsoft-com:vml" xmlns:wp14="http://schemas.microsoft.com/office/word/2010/wordprocessingDrawing" xmlns:wp="http://schemas.openxmlformats.org/drawingml/2006/wordprocessingDrawing" xmlns:w10="urn:schemas-microsoft-com:office:word" xmlns:w="http://schemas.openxmlformats.org/wordprocessingml/2006/main" xmlns:w14="http://schemas.microsoft.com/office/word/2010/wordml" xmlns:w15="http://schemas.microsoft.com/office/word/2012/wordml" xmlns:w16cid="http://schemas.microsoft.com/office/word/2016/wordml/cid" xmlns:w16se="http://schemas.microsoft.com/office/word/2015/wordml/symex" xmlns:wpg="http://schemas.microsoft.com/office/word/2010/wordprocessingGroup" xmlns:wpi="http://schemas.microsoft.com/office/word/2010/wordprocessingInk" xmlns:wne="http://schemas.microsoft.com/office/word/2006/wordml" xmlns:wps="http://schemas.microsoft.com/office/word/2010/wordprocessingShape" mc:Ignorable="w14 w15 w16se w16cid wp14">
-  <w:sdt>
-    <w:sdtPr>
-      <w:id w:val="1178921680"/>
-      <w:docPartObj>
-        <w:docPartGallery w:val="Page Numbers (Bottom of Page)"/>
-        <w:docPartUnique/>
-      </w:docPartObj>
-    </w:sdtPr>
-    <w:sdtEndPr>
-      <w:rPr>
-        <w:noProof/>
-      </w:rPr>
-    </w:sdtEndPr>
-    <w:sdtContent>
-      <w:p>
-        <w:pPr>
-          <w:pStyle w:val="Footer"/>
-          <w:jc w:val="center"/>
-        </w:pPr>
-        <w:r>
-          <w:fldChar w:fldCharType="begin"/>
-        </w:r>
-        <w:r>
-          <w:instrText xml:space="preserve"> PAGE   \* MERGEFORMAT </w:instrText>
-        </w:r>
-        <w:r>
-          <w:fldChar w:fldCharType="separate"/>
-        </w:r>
-        <w:r>
-          <w:rPr>
-            <w:noProof/>
-          </w:rPr>
-          <w:t>2</w:t>
-        </w:r>
-        <w:r>
-          <w:rPr>
-            <w:noProof/>
-          </w:rPr>
-          <w:fldChar w:fldCharType="end"/>
-        </w:r>
-      </w:p>
-    </w:sdtContent>
-  </w:sdt>
+<w:ftr xmlns:wpc="http://schemas.microsoft.com/office/word/2010/wordprocessingCanvas" xmlns:cx="http://schemas.microsoft.com/office/drawing/2014/chartex" xmlns:cx1="http://schemas.microsoft.com/office/drawing/2015/9/8/chartex" xmlns:cx2="http://schemas.microsoft.com/office/drawing/2015/10/21/chartex" xmlns:cx3="http://schemas.microsoft.com/office/drawing/2016/5/9/chartex" xmlns:cx4="http://schemas.microsoft.com/office/drawing/2016/5/10/chartex" xmlns:cx5="http://schemas.microsoft.com/office/drawing/2016/5/11/chartex" xmlns:cx6="http://schemas.microsoft.com/office/drawing/2016/5/12/chartex" xmlns:cx7="http://schemas.microsoft.com/office/drawing/2016/5/13/chartex" xmlns:cx8="http://schemas.microsoft.com/office/drawing/2016/5/14/chartex" xmlns:mc="http://schemas.openxmlformats.org/markup-compatibility/2006" xmlns:aink="http://schemas.microsoft.com/office/drawing/2016/ink" xmlns:am3d="http://schemas.microsoft.com/office/drawing/2017/model3d" xmlns:o="urn:schemas-microsoft-com:office:office" xmlns:r="http://schemas.openxmlformats.org/officeDocument/2006/relationships" xmlns:m="http://schemas.openxmlformats.org/officeDocument/2006/math" xmlns:v="urn:schemas-microsoft-com:vml" xmlns:wp14="http://schemas.microsoft.com/office/word/2010/wordprocessingDrawing" xmlns:wp="http://schemas.openxmlformats.org/drawingml/2006/wordprocessingDrawing" xmlns:w10="urn:schemas-microsoft-com:office:word" xmlns:w="http://schemas.openxmlformats.org/wordprocessingml/2006/main" xmlns:w14="http://schemas.microsoft.com/office/word/2010/wordml" xmlns:w15="http://schemas.microsoft.com/office/word/2012/wordml" xmlns:w16cex="http://schemas.microsoft.com/office/word/2018/wordml/cex" xmlns:w16cid="http://schemas.microsoft.com/office/word/2016/wordml/cid" xmlns:w16="http://schemas.microsoft.com/office/word/2018/wordml" xmlns:w16se="http://schemas.microsoft.com/office/word/2015/wordml/symex" xmlns:wpg="http://schemas.microsoft.com/office/word/2010/wordprocessingGroup" xmlns:wpi="http://schemas.microsoft.com/office/word/2010/wordprocessingInk" xmlns:wne="http://schemas.microsoft.com/office/word/2006/wordml" xmlns:wps="http://schemas.microsoft.com/office/word/2010/wordprocessingShape" mc:Ignorable="w14 w15 w16se w16cid w16 w16cex wp14">
+  <w:tbl>
+    <w:tblPr>
+      <w:tblStyle w:val="TableGrid"/>
+      <w:tblW w:w="10190" w:type="dxa"/>
+      <w:jc w:val="center"/>
+      <w:tblBorders>
+        <w:top w:val="none" w:sz="0" w:space="0" w:color="auto"/>
+        <w:left w:val="none" w:sz="0" w:space="0" w:color="auto"/>
+        <w:bottom w:val="none" w:sz="0" w:space="0" w:color="auto"/>
+        <w:right w:val="none" w:sz="0" w:space="0" w:color="auto"/>
+        <w:insideH w:val="none" w:sz="0" w:space="0" w:color="auto"/>
+        <w:insideV w:val="none" w:sz="0" w:space="0" w:color="auto"/>
+      </w:tblBorders>
+      <w:tblLook w:val="04A0" w:firstRow="1" w:lastRow="0" w:firstColumn="1" w:lastColumn="0" w:noHBand="0" w:noVBand="1"/>
+    </w:tblPr>
+    <w:tblGrid>
+      <w:gridCol w:w="2038"/>
+      <w:gridCol w:w="2038"/>
+      <w:gridCol w:w="2038"/>
+      <w:gridCol w:w="2038"/>
+      <w:gridCol w:w="2038"/>
+    </w:tblGrid>
+    <w:tr>
+      <w:trPr>
+        <w:trHeight w:val="325"/>
+        <w:jc w:val="center"/>
+      </w:trPr>
+      <w:tc>
+        <w:tcPr>
+          <w:tcW w:w="2038" w:type="dxa"/>
+          <w:vAlign w:val="center"/>
+        </w:tcPr>
+        <w:p>
+          <w:pPr>
+            <w:pStyle w:val="Footer"/>
+            <w:jc w:val="right"/>
+            <w:rPr>
+              <w:b/>
+              <w:bCs/>
+            </w:rPr>
+          </w:pPr>
+          <w:r>
+            <w:rPr>
+              <w:b/>
+              <w:bCs/>
+            </w:rPr>
+            <w:t>DATE SAVED:</w:t>
+          </w:r>
+        </w:p>
+      </w:tc>
+      <w:tc>
+        <w:tcPr>
+          <w:tcW w:w="2038" w:type="dxa"/>
+          <w:vAlign w:val="center"/>
+        </w:tcPr>
+        <w:p>
+          <w:pPr>
+            <w:pStyle w:val="Footer"/>
+            <w:jc w:val="center"/>
+          </w:pPr>
+          <w:r>
+            <w:rPr>
+              <w:rFonts w:cstheme="minorHAnsi"/>
+              <w:position w:val="-6"/>
+            </w:rPr>
+            <w:fldChar w:fldCharType="begin"/>
+          </w:r>
+          <w:r>
+            <w:rPr>
+              <w:rFonts w:cstheme="minorHAnsi"/>
+              <w:position w:val="-6"/>
+            </w:rPr>
+            <w:instrText xml:space="preserve"> SAVEDATE  \@ "yyyy/MM/dd"  \* MERGEFORMAT </w:instrText>
+          </w:r>
+          <w:r>
+            <w:rPr>
+              <w:rFonts w:cstheme="minorHAnsi"/>
+              <w:position w:val="-6"/>
+            </w:rPr>
+            <w:fldChar w:fldCharType="separate"/>
+          </w:r>
+          <w:r>
+            <w:rPr>
+              <w:rFonts w:cstheme="minorHAnsi"/>
+              <w:noProof/>
+              <w:position w:val="-6"/>
+            </w:rPr>
+            <w:t>2020/07/10</w:t>
+          </w:r>
+          <w:r>
+            <w:rPr>
+              <w:rFonts w:cstheme="minorHAnsi"/>
+              <w:position w:val="-6"/>
+            </w:rPr>
+            <w:fldChar w:fldCharType="end"/>
+          </w:r>
+        </w:p>
+      </w:tc>
+      <w:tc>
+        <w:tcPr>
+          <w:tcW w:w="2038" w:type="dxa"/>
+          <w:vAlign w:val="center"/>
+        </w:tcPr>
+        <w:p>
+          <w:pPr>
+            <w:pStyle w:val="Footer"/>
+            <w:jc w:val="center"/>
+          </w:pPr>
+          <w:r>
+            <w:fldChar w:fldCharType="begin"/>
+          </w:r>
+          <w:r>
+            <w:instrText xml:space="preserve"> PAGE   \* MERGEFORMAT </w:instrText>
+          </w:r>
+          <w:r>
+            <w:fldChar w:fldCharType="separate"/>
+          </w:r>
+          <w:r>
+            <w:t>1</w:t>
+          </w:r>
+          <w:r>
+            <w:rPr>
+              <w:noProof/>
+            </w:rPr>
+            <w:fldChar w:fldCharType="end"/>
+          </w:r>
+          <w:r>
+            <w:rPr>
+              <w:noProof/>
+            </w:rPr>
+            <w:t>/</w:t>
+          </w:r>
+          <w:r>
+            <w:rPr>
+              <w:noProof/>
+            </w:rPr>
+            <w:fldChar w:fldCharType="begin"/>
+          </w:r>
+          <w:r>
+            <w:rPr>
+              <w:noProof/>
+            </w:rPr>
+            <w:instrText xml:space="preserve"> NUMPAGES  \# "0" \* Arabic  \* MERGEFORMAT </w:instrText>
+          </w:r>
+          <w:r>
+            <w:rPr>
+              <w:noProof/>
+            </w:rPr>
+            <w:fldChar w:fldCharType="separate"/>
+          </w:r>
+          <w:r>
+            <w:rPr>
+              <w:noProof/>
+            </w:rPr>
+            <w:t>2</w:t>
+          </w:r>
+          <w:r>
+            <w:rPr>
+              <w:noProof/>
+            </w:rPr>
+            <w:fldChar w:fldCharType="end"/>
+          </w:r>
+        </w:p>
+      </w:tc>
+      <w:tc>
+        <w:tcPr>
+          <w:tcW w:w="2038" w:type="dxa"/>
+          <w:vAlign w:val="center"/>
+        </w:tcPr>
+        <w:p>
+          <w:pPr>
+            <w:pStyle w:val="Footer"/>
+            <w:spacing w:line="276" w:lineRule="auto"/>
+            <w:jc w:val="right"/>
+          </w:pPr>
+          <w:r>
+            <w:rPr>
+              <w:rFonts w:ascii="Calibri" w:hAnsi="Calibri" w:cstheme="minorHAnsi"/>
+              <w:b/>
+              <w:position w:val="-6"/>
+              <w:sz w:val="24"/>
+              <w:szCs w:val="24"/>
+            </w:rPr>
+            <w:t>REVISION NO:</w:t>
+          </w:r>
+        </w:p>
+      </w:tc>
+      <w:tc>
+        <w:tcPr>
+          <w:tcW w:w="2038" w:type="dxa"/>
+          <w:vAlign w:val="center"/>
+        </w:tcPr>
+        <w:p>
+          <w:pPr>
+            <w:pStyle w:val="Footer"/>
+            <w:spacing w:line="276" w:lineRule="auto"/>
+          </w:pPr>
+          <w:r>
+            <w:rPr>
+              <w:rFonts w:ascii="Calibri" w:hAnsi="Calibri" w:cstheme="minorHAnsi"/>
+              <w:position w:val="-6"/>
+            </w:rPr>
+            <w:t>1</w:t>
+          </w:r>
+        </w:p>
+      </w:tc>
+    </w:tr>
+  </w:tbl>
   <w:p>
     <w:pPr>
       <w:pStyle w:val="Footer"/>
@@ -2226,7 +2375,7 @@
 </file>
 
 <file path=word/footnotes.xml><?xml version="1.0" encoding="utf-8"?>
-<w:footnotes xmlns:wpc="http://schemas.microsoft.com/office/word/2010/wordprocessingCanvas" xmlns:cx="http://schemas.microsoft.com/office/drawing/2014/chartex" xmlns:cx1="http://schemas.microsoft.com/office/drawing/2015/9/8/chartex" xmlns:cx2="http://schemas.microsoft.com/office/drawing/2015/10/21/chartex" xmlns:cx3="http://schemas.microsoft.com/office/drawing/2016/5/9/chartex" xmlns:cx4="http://schemas.microsoft.com/office/drawing/2016/5/10/chartex" xmlns:cx5="http://schemas.microsoft.com/office/drawing/2016/5/11/chartex" xmlns:cx6="http://schemas.microsoft.com/office/drawing/2016/5/12/chartex" xmlns:cx7="http://schemas.microsoft.com/office/drawing/2016/5/13/chartex" xmlns:cx8="http://schemas.microsoft.com/office/drawing/2016/5/14/chartex" xmlns:mc="http://schemas.openxmlformats.org/markup-compatibility/2006" xmlns:aink="http://schemas.microsoft.com/office/drawing/2016/ink" xmlns:am3d="http://schemas.microsoft.com/office/drawing/2017/model3d" xmlns:o="urn:schemas-microsoft-com:office:office" xmlns:r="http://schemas.openxmlformats.org/officeDocument/2006/relationships" xmlns:m="http://schemas.openxmlformats.org/officeDocument/2006/math" xmlns:v="urn:schemas-microsoft-com:vml" xmlns:wp14="http://schemas.microsoft.com/office/word/2010/wordprocessingDrawing" xmlns:wp="http://schemas.openxmlformats.org/drawingml/2006/wordprocessingDrawing" xmlns:w10="urn:schemas-microsoft-com:office:word" xmlns:w="http://schemas.openxmlformats.org/wordprocessingml/2006/main" xmlns:w14="http://schemas.microsoft.com/office/word/2010/wordml" xmlns:w15="http://schemas.microsoft.com/office/word/2012/wordml" xmlns:w16cid="http://schemas.microsoft.com/office/word/2016/wordml/cid" xmlns:w16se="http://schemas.microsoft.com/office/word/2015/wordml/symex" xmlns:wpg="http://schemas.microsoft.com/office/word/2010/wordprocessingGroup" xmlns:wpi="http://schemas.microsoft.com/office/word/2010/wordprocessingInk" xmlns:wne="http://schemas.microsoft.com/office/word/2006/wordml" xmlns:wps="http://schemas.microsoft.com/office/word/2010/wordprocessingShape" mc:Ignorable="w14 w15 w16se w16cid wp14">
+<w:footnotes xmlns:wpc="http://schemas.microsoft.com/office/word/2010/wordprocessingCanvas" xmlns:cx="http://schemas.microsoft.com/office/drawing/2014/chartex" xmlns:cx1="http://schemas.microsoft.com/office/drawing/2015/9/8/chartex" xmlns:cx2="http://schemas.microsoft.com/office/drawing/2015/10/21/chartex" xmlns:cx3="http://schemas.microsoft.com/office/drawing/2016/5/9/chartex" xmlns:cx4="http://schemas.microsoft.com/office/drawing/2016/5/10/chartex" xmlns:cx5="http://schemas.microsoft.com/office/drawing/2016/5/11/chartex" xmlns:cx6="http://schemas.microsoft.com/office/drawing/2016/5/12/chartex" xmlns:cx7="http://schemas.microsoft.com/office/drawing/2016/5/13/chartex" xmlns:cx8="http://schemas.microsoft.com/office/drawing/2016/5/14/chartex" xmlns:mc="http://schemas.openxmlformats.org/markup-compatibility/2006" xmlns:aink="http://schemas.microsoft.com/office/drawing/2016/ink" xmlns:am3d="http://schemas.microsoft.com/office/drawing/2017/model3d" xmlns:o="urn:schemas-microsoft-com:office:office" xmlns:r="http://schemas.openxmlformats.org/officeDocument/2006/relationships" xmlns:m="http://schemas.openxmlformats.org/officeDocument/2006/math" xmlns:v="urn:schemas-microsoft-com:vml" xmlns:wp14="http://schemas.microsoft.com/office/word/2010/wordprocessingDrawing" xmlns:wp="http://schemas.openxmlformats.org/drawingml/2006/wordprocessingDrawing" xmlns:w10="urn:schemas-microsoft-com:office:word" xmlns:w="http://schemas.openxmlformats.org/wordprocessingml/2006/main" xmlns:w14="http://schemas.microsoft.com/office/word/2010/wordml" xmlns:w15="http://schemas.microsoft.com/office/word/2012/wordml" xmlns:w16cex="http://schemas.microsoft.com/office/word/2018/wordml/cex" xmlns:w16cid="http://schemas.microsoft.com/office/word/2016/wordml/cid" xmlns:w16="http://schemas.microsoft.com/office/word/2018/wordml" xmlns:w16se="http://schemas.microsoft.com/office/word/2015/wordml/symex" xmlns:wpg="http://schemas.microsoft.com/office/word/2010/wordprocessingGroup" xmlns:wpi="http://schemas.microsoft.com/office/word/2010/wordprocessingInk" xmlns:wne="http://schemas.microsoft.com/office/word/2006/wordml" xmlns:wps="http://schemas.microsoft.com/office/word/2010/wordprocessingShape" mc:Ignorable="w14 w15 w16se w16cid w16 w16cex wp14">
   <w:footnote w:type="separator" w:id="-1">
     <w:p>
       <w:pPr>
@@ -2251,7 +2400,7 @@
 </file>
 
 <file path=word/header1.xml><?xml version="1.0" encoding="utf-8"?>
-<w:hdr xmlns:wpc="http://schemas.microsoft.com/office/word/2010/wordprocessingCanvas" xmlns:cx="http://schemas.microsoft.com/office/drawing/2014/chartex" xmlns:cx1="http://schemas.microsoft.com/office/drawing/2015/9/8/chartex" xmlns:cx2="http://schemas.microsoft.com/office/drawing/2015/10/21/chartex" xmlns:cx3="http://schemas.microsoft.com/office/drawing/2016/5/9/chartex" xmlns:cx4="http://schemas.microsoft.com/office/drawing/2016/5/10/chartex" xmlns:cx5="http://schemas.microsoft.com/office/drawing/2016/5/11/chartex" xmlns:cx6="http://schemas.microsoft.com/office/drawing/2016/5/12/chartex" xmlns:cx7="http://schemas.microsoft.com/office/drawing/2016/5/13/chartex" xmlns:cx8="http://schemas.microsoft.com/office/drawing/2016/5/14/chartex" xmlns:mc="http://schemas.openxmlformats.org/markup-compatibility/2006" xmlns:aink="http://schemas.microsoft.com/office/drawing/2016/ink" xmlns:am3d="http://schemas.microsoft.com/office/drawing/2017/model3d" xmlns:o="urn:schemas-microsoft-com:office:office" xmlns:r="http://schemas.openxmlformats.org/officeDocument/2006/relationships" xmlns:m="http://schemas.openxmlformats.org/officeDocument/2006/math" xmlns:v="urn:schemas-microsoft-com:vml" xmlns:wp14="http://schemas.microsoft.com/office/word/2010/wordprocessingDrawing" xmlns:wp="http://schemas.openxmlformats.org/drawingml/2006/wordprocessingDrawing" xmlns:w10="urn:schemas-microsoft-com:office:word" xmlns:w="http://schemas.openxmlformats.org/wordprocessingml/2006/main" xmlns:w14="http://schemas.microsoft.com/office/word/2010/wordml" xmlns:w15="http://schemas.microsoft.com/office/word/2012/wordml" xmlns:w16cid="http://schemas.microsoft.com/office/word/2016/wordml/cid" xmlns:w16se="http://schemas.microsoft.com/office/word/2015/wordml/symex" xmlns:wpg="http://schemas.microsoft.com/office/word/2010/wordprocessingGroup" xmlns:wpi="http://schemas.microsoft.com/office/word/2010/wordprocessingInk" xmlns:wne="http://schemas.microsoft.com/office/word/2006/wordml" xmlns:wps="http://schemas.microsoft.com/office/word/2010/wordprocessingShape" mc:Ignorable="w14 w15 w16se w16cid wp14">
+<w:hdr xmlns:wpc="http://schemas.microsoft.com/office/word/2010/wordprocessingCanvas" xmlns:cx="http://schemas.microsoft.com/office/drawing/2014/chartex" xmlns:cx1="http://schemas.microsoft.com/office/drawing/2015/9/8/chartex" xmlns:cx2="http://schemas.microsoft.com/office/drawing/2015/10/21/chartex" xmlns:cx3="http://schemas.microsoft.com/office/drawing/2016/5/9/chartex" xmlns:cx4="http://schemas.microsoft.com/office/drawing/2016/5/10/chartex" xmlns:cx5="http://schemas.microsoft.com/office/drawing/2016/5/11/chartex" xmlns:cx6="http://schemas.microsoft.com/office/drawing/2016/5/12/chartex" xmlns:cx7="http://schemas.microsoft.com/office/drawing/2016/5/13/chartex" xmlns:cx8="http://schemas.microsoft.com/office/drawing/2016/5/14/chartex" xmlns:mc="http://schemas.openxmlformats.org/markup-compatibility/2006" xmlns:aink="http://schemas.microsoft.com/office/drawing/2016/ink" xmlns:am3d="http://schemas.microsoft.com/office/drawing/2017/model3d" xmlns:o="urn:schemas-microsoft-com:office:office" xmlns:r="http://schemas.openxmlformats.org/officeDocument/2006/relationships" xmlns:m="http://schemas.openxmlformats.org/officeDocument/2006/math" xmlns:v="urn:schemas-microsoft-com:vml" xmlns:wp14="http://schemas.microsoft.com/office/word/2010/wordprocessingDrawing" xmlns:wp="http://schemas.openxmlformats.org/drawingml/2006/wordprocessingDrawing" xmlns:w10="urn:schemas-microsoft-com:office:word" xmlns:w="http://schemas.openxmlformats.org/wordprocessingml/2006/main" xmlns:w14="http://schemas.microsoft.com/office/word/2010/wordml" xmlns:w15="http://schemas.microsoft.com/office/word/2012/wordml" xmlns:w16cex="http://schemas.microsoft.com/office/word/2018/wordml/cex" xmlns:w16cid="http://schemas.microsoft.com/office/word/2016/wordml/cid" xmlns:w16="http://schemas.microsoft.com/office/word/2018/wordml" xmlns:w16se="http://schemas.microsoft.com/office/word/2015/wordml/symex" xmlns:wpg="http://schemas.microsoft.com/office/word/2010/wordprocessingGroup" xmlns:wpi="http://schemas.microsoft.com/office/word/2010/wordprocessingInk" xmlns:wne="http://schemas.microsoft.com/office/word/2006/wordml" xmlns:wps="http://schemas.microsoft.com/office/word/2010/wordprocessingShape" mc:Ignorable="w14 w15 w16se w16cid w16 w16cex wp14">
   <w:p>
     <w:pPr>
       <w:pStyle w:val="Header"/>
@@ -2263,7 +2412,7 @@
         <w:lang w:eastAsia="en-ZA"/>
       </w:rPr>
       <w:drawing>
-        <wp:inline distT="0" distB="0" distL="0" distR="0" wp14:anchorId="2938BD15" wp14:editId="4F40F9B0">
+        <wp:inline distT="0" distB="0" distL="0" distR="0" wp14:anchorId="2938BD15" wp14:editId="307746E1">
           <wp:extent cx="2368296" cy="755904"/>
           <wp:effectExtent l="0" t="0" r="0" b="6350"/>
           <wp:docPr id="43" name="Picture 43"/>
@@ -2314,7 +2463,7 @@
 </file>
 
 <file path=word/numbering.xml><?xml version="1.0" encoding="utf-8"?>
-<w:numbering xmlns:wpc="http://schemas.microsoft.com/office/word/2010/wordprocessingCanvas" xmlns:cx="http://schemas.microsoft.com/office/drawing/2014/chartex" xmlns:cx1="http://schemas.microsoft.com/office/drawing/2015/9/8/chartex" xmlns:cx2="http://schemas.microsoft.com/office/drawing/2015/10/21/chartex" xmlns:cx3="http://schemas.microsoft.com/office/drawing/2016/5/9/chartex" xmlns:cx4="http://schemas.microsoft.com/office/drawing/2016/5/10/chartex" xmlns:cx5="http://schemas.microsoft.com/office/drawing/2016/5/11/chartex" xmlns:cx6="http://schemas.microsoft.com/office/drawing/2016/5/12/chartex" xmlns:cx7="http://schemas.microsoft.com/office/drawing/2016/5/13/chartex" xmlns:cx8="http://schemas.microsoft.com/office/drawing/2016/5/14/chartex" xmlns:mc="http://schemas.openxmlformats.org/markup-compatibility/2006" xmlns:aink="http://schemas.microsoft.com/office/drawing/2016/ink" xmlns:am3d="http://schemas.microsoft.com/office/drawing/2017/model3d" xmlns:o="urn:schemas-microsoft-com:office:office" xmlns:r="http://schemas.openxmlformats.org/officeDocument/2006/relationships" xmlns:m="http://schemas.openxmlformats.org/officeDocument/2006/math" xmlns:v="urn:schemas-microsoft-com:vml" xmlns:wp14="http://schemas.microsoft.com/office/word/2010/wordprocessingDrawing" xmlns:wp="http://schemas.openxmlformats.org/drawingml/2006/wordprocessingDrawing" xmlns:w10="urn:schemas-microsoft-com:office:word" xmlns:w="http://schemas.openxmlformats.org/wordprocessingml/2006/main" xmlns:w14="http://schemas.microsoft.com/office/word/2010/wordml" xmlns:w15="http://schemas.microsoft.com/office/word/2012/wordml" xmlns:w16cid="http://schemas.microsoft.com/office/word/2016/wordml/cid" xmlns:w16se="http://schemas.microsoft.com/office/word/2015/wordml/symex" xmlns:wpg="http://schemas.microsoft.com/office/word/2010/wordprocessingGroup" xmlns:wpi="http://schemas.microsoft.com/office/word/2010/wordprocessingInk" xmlns:wne="http://schemas.microsoft.com/office/word/2006/wordml" xmlns:wps="http://schemas.microsoft.com/office/word/2010/wordprocessingShape" mc:Ignorable="w14 w15 w16se w16cid wp14">
+<w:numbering xmlns:wpc="http://schemas.microsoft.com/office/word/2010/wordprocessingCanvas" xmlns:cx="http://schemas.microsoft.com/office/drawing/2014/chartex" xmlns:cx1="http://schemas.microsoft.com/office/drawing/2015/9/8/chartex" xmlns:cx2="http://schemas.microsoft.com/office/drawing/2015/10/21/chartex" xmlns:cx3="http://schemas.microsoft.com/office/drawing/2016/5/9/chartex" xmlns:cx4="http://schemas.microsoft.com/office/drawing/2016/5/10/chartex" xmlns:cx5="http://schemas.microsoft.com/office/drawing/2016/5/11/chartex" xmlns:cx6="http://schemas.microsoft.com/office/drawing/2016/5/12/chartex" xmlns:cx7="http://schemas.microsoft.com/office/drawing/2016/5/13/chartex" xmlns:cx8="http://schemas.microsoft.com/office/drawing/2016/5/14/chartex" xmlns:mc="http://schemas.openxmlformats.org/markup-compatibility/2006" xmlns:aink="http://schemas.microsoft.com/office/drawing/2016/ink" xmlns:am3d="http://schemas.microsoft.com/office/drawing/2017/model3d" xmlns:o="urn:schemas-microsoft-com:office:office" xmlns:r="http://schemas.openxmlformats.org/officeDocument/2006/relationships" xmlns:m="http://schemas.openxmlformats.org/officeDocument/2006/math" xmlns:v="urn:schemas-microsoft-com:vml" xmlns:wp14="http://schemas.microsoft.com/office/word/2010/wordprocessingDrawing" xmlns:wp="http://schemas.openxmlformats.org/drawingml/2006/wordprocessingDrawing" xmlns:w10="urn:schemas-microsoft-com:office:word" xmlns:w="http://schemas.openxmlformats.org/wordprocessingml/2006/main" xmlns:w14="http://schemas.microsoft.com/office/word/2010/wordml" xmlns:w15="http://schemas.microsoft.com/office/word/2012/wordml" xmlns:w16cex="http://schemas.microsoft.com/office/word/2018/wordml/cex" xmlns:w16cid="http://schemas.microsoft.com/office/word/2016/wordml/cid" xmlns:w16="http://schemas.microsoft.com/office/word/2018/wordml" xmlns:w16se="http://schemas.microsoft.com/office/word/2015/wordml/symex" xmlns:wpg="http://schemas.microsoft.com/office/word/2010/wordprocessingGroup" xmlns:wpi="http://schemas.microsoft.com/office/word/2010/wordprocessingInk" xmlns:wne="http://schemas.microsoft.com/office/word/2006/wordml" xmlns:wps="http://schemas.microsoft.com/office/word/2010/wordprocessingShape" mc:Ignorable="w14 w15 w16se w16cid w16 w16cex wp14">
   <w:abstractNum w:abstractNumId="0" w15:restartNumberingAfterBreak="0">
     <w:nsid w:val="11A478FE"/>
     <w:multiLevelType w:val="hybridMultilevel"/>
@@ -2553,7 +2702,7 @@
   <w:abstractNum w:abstractNumId="2" w15:restartNumberingAfterBreak="0">
     <w:nsid w:val="22A37C9B"/>
     <w:multiLevelType w:val="hybridMultilevel"/>
-    <w:tmpl w:val="1F3CA002"/>
+    <w:tmpl w:val="2EA4BC16"/>
     <w:lvl w:ilvl="0" w:tplc="10E6B34E">
       <w:start w:val="1"/>
       <w:numFmt w:val="decimal"/>
@@ -2566,23 +2715,29 @@
         <w:b w:val="0"/>
       </w:rPr>
     </w:lvl>
-    <w:lvl w:ilvl="1" w:tplc="1C090019">
+    <w:lvl w:ilvl="1" w:tplc="0DEA24A4">
       <w:start w:val="1"/>
       <w:numFmt w:val="lowerLetter"/>
       <w:lvlText w:val="%2."/>
       <w:lvlJc w:val="left"/>
       <w:pPr>
-        <w:ind w:left="1440" w:hanging="360"/>
-      </w:pPr>
-    </w:lvl>
-    <w:lvl w:ilvl="2" w:tplc="1C09001B">
+        <w:ind w:left="1420" w:hanging="399"/>
+      </w:pPr>
+      <w:rPr>
+        <w:rFonts w:hint="default"/>
+      </w:rPr>
+    </w:lvl>
+    <w:lvl w:ilvl="2" w:tplc="8B26A784">
       <w:start w:val="1"/>
       <w:numFmt w:val="lowerRoman"/>
       <w:lvlText w:val="%3."/>
       <w:lvlJc w:val="right"/>
       <w:pPr>
-        <w:ind w:left="2160" w:hanging="180"/>
-      </w:pPr>
+        <w:ind w:left="1588" w:hanging="114"/>
+      </w:pPr>
+      <w:rPr>
+        <w:rFonts w:hint="default"/>
+      </w:rPr>
     </w:lvl>
     <w:lvl w:ilvl="3" w:tplc="1C09000F">
       <w:start w:val="1"/>
@@ -3299,7 +3454,7 @@
 </file>
 
 <file path=word/styles.xml><?xml version="1.0" encoding="utf-8"?>
-<w:styles xmlns:mc="http://schemas.openxmlformats.org/markup-compatibility/2006" xmlns:r="http://schemas.openxmlformats.org/officeDocument/2006/relationships" xmlns:w="http://schemas.openxmlformats.org/wordprocessingml/2006/main" xmlns:w14="http://schemas.microsoft.com/office/word/2010/wordml" xmlns:w15="http://schemas.microsoft.com/office/word/2012/wordml" xmlns:w16cid="http://schemas.microsoft.com/office/word/2016/wordml/cid" xmlns:w16se="http://schemas.microsoft.com/office/word/2015/wordml/symex" mc:Ignorable="w14 w15 w16se w16cid">
+<w:styles xmlns:mc="http://schemas.openxmlformats.org/markup-compatibility/2006" xmlns:r="http://schemas.openxmlformats.org/officeDocument/2006/relationships" xmlns:w="http://schemas.openxmlformats.org/wordprocessingml/2006/main" xmlns:w14="http://schemas.microsoft.com/office/word/2010/wordml" xmlns:w15="http://schemas.microsoft.com/office/word/2012/wordml" xmlns:w16cex="http://schemas.microsoft.com/office/word/2018/wordml/cex" xmlns:w16cid="http://schemas.microsoft.com/office/word/2016/wordml/cid" xmlns:w16="http://schemas.microsoft.com/office/word/2018/wordml" xmlns:w16se="http://schemas.microsoft.com/office/word/2015/wordml/symex" mc:Ignorable="w14 w15 w16se w16cid w16 w16cex">
   <w:docDefaults>
     <w:rPrDefault>
       <w:rPr>
@@ -3315,7 +3470,7 @@
       </w:pPr>
     </w:pPrDefault>
   </w:docDefaults>
-  <w:latentStyles w:defLockedState="0" w:defUIPriority="99" w:defSemiHidden="0" w:defUnhideWhenUsed="0" w:defQFormat="0" w:count="377">
+  <w:latentStyles w:defLockedState="0" w:defUIPriority="99" w:defSemiHidden="0" w:defUnhideWhenUsed="0" w:defQFormat="0" w:count="376">
     <w:lsdException w:name="Normal" w:uiPriority="0" w:qFormat="1"/>
     <w:lsdException w:name="heading 1" w:uiPriority="9" w:qFormat="1"/>
     <w:lsdException w:name="heading 2" w:semiHidden="1" w:uiPriority="9" w:unhideWhenUsed="1" w:qFormat="1"/>
@@ -3692,7 +3847,6 @@
     <w:lsdException w:name="Hashtag" w:semiHidden="1" w:unhideWhenUsed="1"/>
     <w:lsdException w:name="Unresolved Mention" w:semiHidden="1" w:unhideWhenUsed="1"/>
     <w:lsdException w:name="Smart Link" w:semiHidden="1" w:unhideWhenUsed="1"/>
-    <w:lsdException w:name="Smart Link Error" w:semiHidden="1" w:unhideWhenUsed="1"/>
   </w:latentStyles>
   <w:style w:type="paragraph" w:default="1" w:styleId="Normal">
     <w:name w:val="Normal"/>
@@ -4197,7 +4351,7 @@
 </file>
 
 <file path=customXml/itemProps2.xml><?xml version="1.0" encoding="utf-8"?>
-<ds:datastoreItem xmlns:ds="http://schemas.openxmlformats.org/officeDocument/2006/customXml" ds:itemID="{58BD7826-E6C7-4839-AFF4-D259C9CAA064}">
+<ds:datastoreItem xmlns:ds="http://schemas.openxmlformats.org/officeDocument/2006/customXml" ds:itemID="{02D8A745-BB26-4372-A380-C62AAB6BEB99}">
   <ds:schemaRefs>
     <ds:schemaRef ds:uri="http://schemas.openxmlformats.org/officeDocument/2006/bibliography"/>
   </ds:schemaRefs>
